--- a/NinhChristina_Homework7_Problem3_Design.docx
+++ b/NinhChristina_Homework7_Problem3_Design.docx
@@ -14,17 +14,8 @@
           <w:sz w:val="24"/>
           <w:szCs w:val="24"/>
         </w:rPr>
-        <w:t xml:space="preserve">Christina </w:t>
-      </w:r>
-      <w:proofErr w:type="spellStart"/>
-      <w:r>
-        <w:rPr>
-          <w:sz w:val="24"/>
-          <w:szCs w:val="24"/>
-        </w:rPr>
-        <w:t>Ninh</w:t>
-      </w:r>
-      <w:proofErr w:type="spellEnd"/>
+        <w:t>Christina Ninh</w:t>
+      </w:r>
     </w:p>
     <w:p>
       <w:pPr>
@@ -333,28 +324,90 @@
         </w:rPr>
         <w:t>Storing the set of words in a place, and using the autocomplete to figure out what words have the first letters we are looking for.</w:t>
       </w:r>
-    </w:p>
-    <w:p>
-      <w:pPr>
-        <w:rPr>
-          <w:sz w:val="24"/>
-          <w:szCs w:val="24"/>
-        </w:rPr>
-      </w:pPr>
-    </w:p>
-    <w:p>
-      <w:pPr>
-        <w:rPr>
-          <w:sz w:val="24"/>
-          <w:szCs w:val="24"/>
-        </w:rPr>
-      </w:pPr>
-      <w:r>
-        <w:rPr>
-          <w:sz w:val="24"/>
-          <w:szCs w:val="24"/>
-        </w:rPr>
-        <w:t xml:space="preserve">Things to Include: </w:t>
+      <w:r>
+        <w:rPr>
+          <w:sz w:val="24"/>
+          <w:szCs w:val="24"/>
+        </w:rPr>
+        <w:t xml:space="preserve"> </w:t>
+      </w:r>
+    </w:p>
+    <w:p>
+      <w:pPr>
+        <w:rPr>
+          <w:sz w:val="24"/>
+          <w:szCs w:val="24"/>
+        </w:rPr>
+      </w:pPr>
+      <w:r>
+        <w:rPr>
+          <w:noProof/>
+          <w:sz w:val="24"/>
+          <w:szCs w:val="24"/>
+        </w:rPr>
+        <w:drawing>
+          <wp:anchor distT="0" distB="0" distL="114300" distR="114300" simplePos="0" relativeHeight="251658240" behindDoc="1" locked="0" layoutInCell="1" allowOverlap="1">
+            <wp:simplePos x="0" y="0"/>
+            <wp:positionH relativeFrom="page">
+              <wp:posOffset>5379720</wp:posOffset>
+            </wp:positionH>
+            <wp:positionV relativeFrom="paragraph">
+              <wp:posOffset>8255</wp:posOffset>
+            </wp:positionV>
+            <wp:extent cx="2103120" cy="2103120"/>
+            <wp:effectExtent l="0" t="0" r="0" b="0"/>
+            <wp:wrapTight wrapText="bothSides">
+              <wp:wrapPolygon edited="0">
+                <wp:start x="0" y="0"/>
+                <wp:lineTo x="0" y="21326"/>
+                <wp:lineTo x="21326" y="21326"/>
+                <wp:lineTo x="21326" y="0"/>
+                <wp:lineTo x="0" y="0"/>
+              </wp:wrapPolygon>
+            </wp:wrapTight>
+            <wp:docPr id="1" name="Picture 1"/>
+            <wp:cNvGraphicFramePr>
+              <a:graphicFrameLocks xmlns:a="http://schemas.openxmlformats.org/drawingml/2006/main" noChangeAspect="1"/>
+            </wp:cNvGraphicFramePr>
+            <a:graphic xmlns:a="http://schemas.openxmlformats.org/drawingml/2006/main">
+              <a:graphicData uri="http://schemas.openxmlformats.org/drawingml/2006/picture">
+                <pic:pic xmlns:pic="http://schemas.openxmlformats.org/drawingml/2006/picture">
+                  <pic:nvPicPr>
+                    <pic:cNvPr id="1" name="trienode.png"/>
+                    <pic:cNvPicPr/>
+                  </pic:nvPicPr>
+                  <pic:blipFill>
+                    <a:blip r:embed="rId5">
+                      <a:extLst>
+                        <a:ext uri="{28A0092B-C50C-407E-A947-70E740481C1C}">
+                          <a14:useLocalDpi xmlns:a14="http://schemas.microsoft.com/office/drawing/2010/main" val="0"/>
+                        </a:ext>
+                      </a:extLst>
+                    </a:blip>
+                    <a:stretch>
+                      <a:fillRect/>
+                    </a:stretch>
+                  </pic:blipFill>
+                  <pic:spPr>
+                    <a:xfrm>
+                      <a:off x="0" y="0"/>
+                      <a:ext cx="2103120" cy="2103120"/>
+                    </a:xfrm>
+                    <a:prstGeom prst="rect">
+                      <a:avLst/>
+                    </a:prstGeom>
+                  </pic:spPr>
+                </pic:pic>
+              </a:graphicData>
+            </a:graphic>
+            <wp14:sizeRelH relativeFrom="page">
+              <wp14:pctWidth>0</wp14:pctWidth>
+            </wp14:sizeRelH>
+            <wp14:sizeRelV relativeFrom="page">
+              <wp14:pctHeight>0</wp14:pctHeight>
+            </wp14:sizeRelV>
+          </wp:anchor>
+        </w:drawing>
       </w:r>
     </w:p>
     <w:p>
@@ -362,7 +415,7 @@
         <w:pStyle w:val="ListParagraph"/>
         <w:numPr>
           <w:ilvl w:val="0"/>
-          <w:numId w:val="2"/>
+          <w:numId w:val="3"/>
         </w:numPr>
         <w:rPr>
           <w:sz w:val="24"/>
@@ -374,7 +427,7 @@
           <w:sz w:val="24"/>
           <w:szCs w:val="24"/>
         </w:rPr>
-        <w:t xml:space="preserve">Something to store the set of words, most likely a </w:t>
+        <w:t xml:space="preserve">A </w:t>
       </w:r>
       <w:proofErr w:type="spellStart"/>
       <w:r>
@@ -382,7 +435,7 @@
           <w:sz w:val="24"/>
           <w:szCs w:val="24"/>
         </w:rPr>
-        <w:t>hashmap</w:t>
+        <w:t>TrieNode</w:t>
       </w:r>
       <w:proofErr w:type="spellEnd"/>
       <w:r>
@@ -390,7 +443,7 @@
           <w:sz w:val="24"/>
           <w:szCs w:val="24"/>
         </w:rPr>
-        <w:t>/</w:t>
+        <w:t xml:space="preserve"> would be used in this situation because it can store each character in a binary search tree, and N is the number of keys in the tree. When using a </w:t>
       </w:r>
       <w:proofErr w:type="spellStart"/>
       <w:r>
@@ -398,16 +451,55 @@
           <w:sz w:val="24"/>
           <w:szCs w:val="24"/>
         </w:rPr>
-        <w:t>hashtable</w:t>
+        <w:t>TrieNode</w:t>
       </w:r>
       <w:proofErr w:type="spellEnd"/>
+      <w:r>
+        <w:rPr>
+          <w:sz w:val="24"/>
+          <w:szCs w:val="24"/>
+        </w:rPr>
+        <w:t xml:space="preserve"> it takes up </w:t>
+      </w:r>
+      <w:proofErr w:type="gramStart"/>
+      <w:r>
+        <w:rPr>
+          <w:sz w:val="24"/>
+          <w:szCs w:val="24"/>
+        </w:rPr>
+        <w:t>O(</w:t>
+      </w:r>
+      <w:proofErr w:type="gramEnd"/>
+      <w:r>
+        <w:rPr>
+          <w:sz w:val="24"/>
+          <w:szCs w:val="24"/>
+        </w:rPr>
+        <w:t xml:space="preserve">M) time when searching for the key. However, the </w:t>
+      </w:r>
+      <w:proofErr w:type="spellStart"/>
+      <w:r>
+        <w:rPr>
+          <w:sz w:val="24"/>
+          <w:szCs w:val="24"/>
+        </w:rPr>
+        <w:t>Trie</w:t>
+      </w:r>
+      <w:proofErr w:type="spellEnd"/>
+      <w:r>
+        <w:rPr>
+          <w:sz w:val="24"/>
+          <w:szCs w:val="24"/>
+        </w:rPr>
+        <w:t xml:space="preserve"> has storage requirements that will take up some time. </w:t>
+      </w:r>
     </w:p>
     <w:p>
       <w:pPr>
         <w:pStyle w:val="ListParagraph"/>
         <w:numPr>
           <w:ilvl w:val="0"/>
-          <w:numId w:val="2"/>
+          <w:numId w:val="3"/>
         </w:numPr>
         <w:rPr>
           <w:sz w:val="24"/>
@@ -419,7 +511,23 @@
           <w:sz w:val="24"/>
           <w:szCs w:val="24"/>
         </w:rPr>
-        <w:t>A List of Integers to figure out where the index of the words we are looking for are at</w:t>
+        <w:t xml:space="preserve">Every character of the input key is inserted as an individual </w:t>
+      </w:r>
+      <w:proofErr w:type="spellStart"/>
+      <w:r>
+        <w:rPr>
+          <w:sz w:val="24"/>
+          <w:szCs w:val="24"/>
+        </w:rPr>
+        <w:t>Trie</w:t>
+      </w:r>
+      <w:proofErr w:type="spellEnd"/>
+      <w:r>
+        <w:rPr>
+          <w:sz w:val="24"/>
+          <w:szCs w:val="24"/>
+        </w:rPr>
+        <w:t xml:space="preserve"> node, and that allows us to search for the word we are looking for when it individually goes through each character in the tree.</w:t>
       </w:r>
     </w:p>
     <w:p>
@@ -427,15 +535,63 @@
         <w:pStyle w:val="ListParagraph"/>
         <w:numPr>
           <w:ilvl w:val="0"/>
-          <w:numId w:val="2"/>
+          <w:numId w:val="3"/>
         </w:numPr>
         <w:rPr>
           <w:sz w:val="24"/>
           <w:szCs w:val="24"/>
         </w:rPr>
       </w:pPr>
+      <w:r>
+        <w:rPr>
+          <w:sz w:val="24"/>
+          <w:szCs w:val="24"/>
+        </w:rPr>
+        <w:t>There should be t</w:t>
+      </w:r>
+      <w:r>
+        <w:rPr>
+          <w:sz w:val="24"/>
+          <w:szCs w:val="24"/>
+        </w:rPr>
+        <w:t>ests to test for one character, two characters, or thre</w:t>
+      </w:r>
+      <w:r>
+        <w:rPr>
+          <w:sz w:val="24"/>
+          <w:szCs w:val="24"/>
+        </w:rPr>
+        <w:t>e characters, or if the key isn’t in the set of words.</w:t>
+      </w:r>
       <w:bookmarkStart w:id="0" w:name="_GoBack"/>
       <w:bookmarkEnd w:id="0"/>
+    </w:p>
+    <w:p>
+      <w:pPr>
+        <w:pStyle w:val="ListParagraph"/>
+        <w:rPr>
+          <w:sz w:val="24"/>
+          <w:szCs w:val="24"/>
+        </w:rPr>
+      </w:pPr>
+    </w:p>
+    <w:p>
+      <w:pPr>
+        <w:pStyle w:val="ListParagraph"/>
+        <w:rPr>
+          <w:sz w:val="24"/>
+          <w:szCs w:val="24"/>
+        </w:rPr>
+      </w:pPr>
+    </w:p>
+    <w:p>
+      <w:pPr>
+        <w:pStyle w:val="ListParagraph"/>
+        <w:rPr>
+          <w:sz w:val="24"/>
+          <w:szCs w:val="24"/>
+        </w:rPr>
+      </w:pPr>
     </w:p>
     <w:p>
       <w:pPr>
@@ -571,6 +727,119 @@
     </w:lvl>
   </w:abstractNum>
   <w:abstractNum w:abstractNumId="1" w15:restartNumberingAfterBreak="0">
+    <w:nsid w:val="09F70748"/>
+    <w:multiLevelType w:val="hybridMultilevel"/>
+    <w:tmpl w:val="261685CC"/>
+    <w:lvl w:ilvl="0" w:tplc="04090001">
+      <w:start w:val="1"/>
+      <w:numFmt w:val="bullet"/>
+      <w:lvlText w:val=""/>
+      <w:lvlJc w:val="left"/>
+      <w:pPr>
+        <w:ind w:left="720" w:hanging="360"/>
+      </w:pPr>
+      <w:rPr>
+        <w:rFonts w:ascii="Symbol" w:hAnsi="Symbol" w:hint="default"/>
+      </w:rPr>
+    </w:lvl>
+    <w:lvl w:ilvl="1" w:tplc="04090003" w:tentative="1">
+      <w:start w:val="1"/>
+      <w:numFmt w:val="bullet"/>
+      <w:lvlText w:val="o"/>
+      <w:lvlJc w:val="left"/>
+      <w:pPr>
+        <w:ind w:left="1440" w:hanging="360"/>
+      </w:pPr>
+      <w:rPr>
+        <w:rFonts w:ascii="Courier New" w:hAnsi="Courier New" w:cs="Courier New" w:hint="default"/>
+      </w:rPr>
+    </w:lvl>
+    <w:lvl w:ilvl="2" w:tplc="04090005" w:tentative="1">
+      <w:start w:val="1"/>
+      <w:numFmt w:val="bullet"/>
+      <w:lvlText w:val=""/>
+      <w:lvlJc w:val="left"/>
+      <w:pPr>
+        <w:ind w:left="2160" w:hanging="360"/>
+      </w:pPr>
+      <w:rPr>
+        <w:rFonts w:ascii="Wingdings" w:hAnsi="Wingdings" w:hint="default"/>
+      </w:rPr>
+    </w:lvl>
+    <w:lvl w:ilvl="3" w:tplc="04090001" w:tentative="1">
+      <w:start w:val="1"/>
+      <w:numFmt w:val="bullet"/>
+      <w:lvlText w:val=""/>
+      <w:lvlJc w:val="left"/>
+      <w:pPr>
+        <w:ind w:left="2880" w:hanging="360"/>
+      </w:pPr>
+      <w:rPr>
+        <w:rFonts w:ascii="Symbol" w:hAnsi="Symbol" w:hint="default"/>
+      </w:rPr>
+    </w:lvl>
+    <w:lvl w:ilvl="4" w:tplc="04090003" w:tentative="1">
+      <w:start w:val="1"/>
+      <w:numFmt w:val="bullet"/>
+      <w:lvlText w:val="o"/>
+      <w:lvlJc w:val="left"/>
+      <w:pPr>
+        <w:ind w:left="3600" w:hanging="360"/>
+      </w:pPr>
+      <w:rPr>
+        <w:rFonts w:ascii="Courier New" w:hAnsi="Courier New" w:cs="Courier New" w:hint="default"/>
+      </w:rPr>
+    </w:lvl>
+    <w:lvl w:ilvl="5" w:tplc="04090005" w:tentative="1">
+      <w:start w:val="1"/>
+      <w:numFmt w:val="bullet"/>
+      <w:lvlText w:val=""/>
+      <w:lvlJc w:val="left"/>
+      <w:pPr>
+        <w:ind w:left="4320" w:hanging="360"/>
+      </w:pPr>
+      <w:rPr>
+        <w:rFonts w:ascii="Wingdings" w:hAnsi="Wingdings" w:hint="default"/>
+      </w:rPr>
+    </w:lvl>
+    <w:lvl w:ilvl="6" w:tplc="04090001" w:tentative="1">
+      <w:start w:val="1"/>
+      <w:numFmt w:val="bullet"/>
+      <w:lvlText w:val=""/>
+      <w:lvlJc w:val="left"/>
+      <w:pPr>
+        <w:ind w:left="5040" w:hanging="360"/>
+      </w:pPr>
+      <w:rPr>
+        <w:rFonts w:ascii="Symbol" w:hAnsi="Symbol" w:hint="default"/>
+      </w:rPr>
+    </w:lvl>
+    <w:lvl w:ilvl="7" w:tplc="04090003" w:tentative="1">
+      <w:start w:val="1"/>
+      <w:numFmt w:val="bullet"/>
+      <w:lvlText w:val="o"/>
+      <w:lvlJc w:val="left"/>
+      <w:pPr>
+        <w:ind w:left="5760" w:hanging="360"/>
+      </w:pPr>
+      <w:rPr>
+        <w:rFonts w:ascii="Courier New" w:hAnsi="Courier New" w:cs="Courier New" w:hint="default"/>
+      </w:rPr>
+    </w:lvl>
+    <w:lvl w:ilvl="8" w:tplc="04090005" w:tentative="1">
+      <w:start w:val="1"/>
+      <w:numFmt w:val="bullet"/>
+      <w:lvlText w:val=""/>
+      <w:lvlJc w:val="left"/>
+      <w:pPr>
+        <w:ind w:left="6480" w:hanging="360"/>
+      </w:pPr>
+      <w:rPr>
+        <w:rFonts w:ascii="Wingdings" w:hAnsi="Wingdings" w:hint="default"/>
+      </w:rPr>
+    </w:lvl>
+  </w:abstractNum>
+  <w:abstractNum w:abstractNumId="2" w15:restartNumberingAfterBreak="0">
     <w:nsid w:val="7ECE01E7"/>
     <w:multiLevelType w:val="hybridMultilevel"/>
     <w:tmpl w:val="57445D44"/>
@@ -687,6 +956,9 @@
     <w:abstractNumId w:val="0"/>
   </w:num>
   <w:num w:numId="2">
+    <w:abstractNumId w:val="2"/>
+  </w:num>
+  <w:num w:numId="3">
     <w:abstractNumId w:val="1"/>
   </w:num>
 </w:numbering>
